--- a/labs/lab03/report/Л03_Мурашов_отчет.docx
+++ b/labs/lab03/report/Л03_Мурашов_отчет.docx
@@ -129,20 +129,30 @@
     </w:p>
     <w:p>
       <w:pPr>
-        <w:pStyle w:val="FirstParagraph"/>
-      </w:pPr>
-      <w:r>
-        <w:t xml:space="preserve">Здесь приводится описание задания в соответствии с рекомендациями</w:t>
-      </w:r>
-      <w:r>
-        <w:t xml:space="preserve"> </w:t>
-      </w:r>
-      <w:r>
-        <w:t xml:space="preserve">методического пособия и выданным вариантом.??????????</w:t>
+        <w:numPr>
+          <w:ilvl w:val="0"/>
+          <w:numId w:val="1001"/>
+        </w:numPr>
+        <w:pStyle w:val="Compact"/>
+      </w:pPr>
+      <w:r>
+        <w:t xml:space="preserve">Заполнение отчёта по выполнению лабораторной работы №4 с помощью языка разметки Markdown;</w:t>
+      </w:r>
+    </w:p>
+    <w:p>
+      <w:pPr>
+        <w:numPr>
+          <w:ilvl w:val="0"/>
+          <w:numId w:val="1001"/>
+        </w:numPr>
+        <w:pStyle w:val="Compact"/>
+      </w:pPr>
+      <w:r>
+        <w:t xml:space="preserve">Выполнение заданий для самостоятельной работы.</w:t>
       </w:r>
     </w:p>
     <w:bookmarkEnd w:id="21"/>
-    <w:bookmarkStart w:id="22" w:name="теоретическое-введение"/>
+    <w:bookmarkStart w:id="67" w:name="выполнение-лабораторной-работы"/>
     <w:p>
       <w:pPr>
         <w:pStyle w:val="Heading1"/>
@@ -157,46 +167,19 @@
         <w:tab/>
       </w:r>
       <w:r>
-        <w:t xml:space="preserve">Теоретическое введение</w:t>
-      </w:r>
-    </w:p>
-    <w:p>
-      <w:pPr>
-        <w:pStyle w:val="FirstParagraph"/>
-      </w:pPr>
-      <w:r>
-        <w:t xml:space="preserve">Здесь описываются теоретические аспекты, связанные с выполнением работы. ?????????????????</w:t>
-      </w:r>
-    </w:p>
-    <w:bookmarkEnd w:id="22"/>
-    <w:bookmarkStart w:id="65" w:name="выполнение-лабораторной-работы"/>
-    <w:p>
-      <w:pPr>
-        <w:pStyle w:val="Heading1"/>
+        <w:t xml:space="preserve">Выполнение лабораторной работы</w:t>
+      </w:r>
+    </w:p>
+    <w:bookmarkStart w:id="44" w:name="Xaed9864ef7310330a947829359a9c71430ecba6"/>
+    <w:p>
+      <w:pPr>
+        <w:pStyle w:val="Heading2"/>
       </w:pPr>
       <w:r>
         <w:rPr>
           <w:rStyle w:val="SectionNumber"/>
         </w:rPr>
-        <w:t xml:space="preserve">4</w:t>
-      </w:r>
-      <w:r>
-        <w:tab/>
-      </w:r>
-      <w:r>
-        <w:t xml:space="preserve">Выполнение лабораторной работы</w:t>
-      </w:r>
-    </w:p>
-    <w:bookmarkStart w:id="42" w:name="Xaed9864ef7310330a947829359a9c71430ecba6"/>
-    <w:p>
-      <w:pPr>
-        <w:pStyle w:val="Heading2"/>
-      </w:pPr>
-      <w:r>
-        <w:rPr>
-          <w:rStyle w:val="SectionNumber"/>
-        </w:rPr>
-        <w:t xml:space="preserve">4.1</w:t>
+        <w:t xml:space="preserve">3.1</w:t>
       </w:r>
       <w:r>
         <w:tab/>
@@ -222,18 +205,18 @@
           <wp:inline>
             <wp:extent cx="3733800" cy="231247"/>
             <wp:effectExtent b="0" l="0" r="0" t="0"/>
-            <wp:docPr descr="Перемещение между директориями и обновление локального репозитория" title="fig:" id="24" name="Picture"/>
+            <wp:docPr descr="Перемещение между директориями и обновление локального репозитория" title="fig:" id="23" name="Picture"/>
             <a:graphic>
               <a:graphicData uri="http://schemas.openxmlformats.org/drawingml/2006/picture">
                 <pic:pic>
                   <pic:nvPicPr>
-                    <pic:cNvPr descr="image/1.png" id="25" name="Picture"/>
+                    <pic:cNvPr descr="image/1.png" id="24" name="Picture"/>
                     <pic:cNvPicPr>
                       <a:picLocks noChangeArrowheads="1" noChangeAspect="1"/>
                     </pic:cNvPicPr>
                   </pic:nvPicPr>
                   <pic:blipFill>
-                    <a:blip r:embed="rId23"/>
+                    <a:blip r:embed="rId22"/>
                     <a:stretch>
                       <a:fillRect/>
                     </a:stretch>
@@ -276,47 +259,6 @@
         <w:t xml:space="preserve">Перейдя в каталог с шаблоном отчета по лабораторной работе №3, провожу компиляцию шаблона с использованием Makefile с помощью команды make (рис. [??]).</w:t>
       </w:r>
     </w:p>
-    <w:tbl>
-      <w:tblPr>
-        <w:tblStyle w:val="FigureTable"/>
-        <w:tblW w:type="auto" w:w="0"/>
-        <w:tblLook w:firstRow="0" w:lastRow="0" w:firstColumn="0" w:lastColumn="0"/>
-        <w:jc w:val="center"/>
-      </w:tblPr>
-      <w:tblGrid>
-        <w:gridCol w:w="7920"/>
-      </w:tblGrid>
-      <w:tr>
-        <w:tc>
-          <w:tcPr/>
-          <w:p>
-            <w:pPr>
-              <w:pStyle w:val="Compact"/>
-              <w:jc w:val="center"/>
-            </w:pPr>
-            <w:r>
-              <w:t xml:space="preserve">Перемещение между директориями и компиляция шаблона</w:t>
-            </w:r>
-          </w:p>
-        </w:tc>
-      </w:tr>
-    </w:tbl>
-    <w:p>
-      <w:pPr>
-        <w:pStyle w:val="ImageCaption"/>
-      </w:pPr>
-      <w:r>
-        <w:t xml:space="preserve">Перемещение между директориями и компиляция шаблона</w:t>
-      </w:r>
-    </w:p>
-    <w:p>
-      <w:pPr>
-        <w:pStyle w:val="BodyText"/>
-      </w:pPr>
-      <w:r>
-        <w:t xml:space="preserve">Проверяю наличие полученных ранее файлов report.pdf и report.docx с помощью утилиты ls (рис. [??]).</w:t>
-      </w:r>
-    </w:p>
     <w:p>
       <w:pPr>
         <w:pStyle w:val="CaptionedFigure"/>
@@ -324,20 +266,83 @@
       <w:r>
         <w:drawing>
           <wp:inline>
-            <wp:extent cx="3733800" cy="220843"/>
+            <wp:extent cx="3733800" cy="1043533"/>
             <wp:effectExtent b="0" l="0" r="0" t="0"/>
-            <wp:docPr descr="Просмотр каталога" title="fig:" id="27" name="Picture"/>
+            <wp:docPr descr="Перемещение между директориями и компиляция шаблона" title="fig:" id="26" name="Picture"/>
             <a:graphic>
               <a:graphicData uri="http://schemas.openxmlformats.org/drawingml/2006/picture">
                 <pic:pic>
                   <pic:nvPicPr>
-                    <pic:cNvPr descr="image/3.png" id="28" name="Picture"/>
+                    <pic:cNvPr descr="image/2.png" id="27" name="Picture"/>
                     <pic:cNvPicPr>
                       <a:picLocks noChangeArrowheads="1" noChangeAspect="1"/>
                     </pic:cNvPicPr>
                   </pic:nvPicPr>
                   <pic:blipFill>
-                    <a:blip r:embed="rId26"/>
+                    <a:blip r:embed="rId25"/>
+                    <a:stretch>
+                      <a:fillRect/>
+                    </a:stretch>
+                  </pic:blipFill>
+                  <pic:spPr bwMode="auto">
+                    <a:xfrm>
+                      <a:off x="0" y="0"/>
+                      <a:ext cx="3733800" cy="1043533"/>
+                    </a:xfrm>
+                    <a:prstGeom prst="rect">
+                      <a:avLst/>
+                    </a:prstGeom>
+                    <a:noFill/>
+                    <a:ln w="9525">
+                      <a:noFill/>
+                      <a:headEnd/>
+                      <a:tailEnd/>
+                    </a:ln>
+                  </pic:spPr>
+                </pic:pic>
+              </a:graphicData>
+            </a:graphic>
+          </wp:inline>
+        </w:drawing>
+      </w:r>
+    </w:p>
+    <w:p>
+      <w:pPr>
+        <w:pStyle w:val="ImageCaption"/>
+      </w:pPr>
+      <w:r>
+        <w:t xml:space="preserve">Перемещение между директориями и компиляция шаблона</w:t>
+      </w:r>
+    </w:p>
+    <w:p>
+      <w:pPr>
+        <w:pStyle w:val="BodyText"/>
+      </w:pPr>
+      <w:r>
+        <w:t xml:space="preserve">Проверяю наличие полученных ранее файлов report.pdf и report.docx с помощью утилиты ls (рис. [??]).</w:t>
+      </w:r>
+    </w:p>
+    <w:p>
+      <w:pPr>
+        <w:pStyle w:val="CaptionedFigure"/>
+      </w:pPr>
+      <w:r>
+        <w:drawing>
+          <wp:inline>
+            <wp:extent cx="3733800" cy="220843"/>
+            <wp:effectExtent b="0" l="0" r="0" t="0"/>
+            <wp:docPr descr="Просмотр каталога" title="fig:" id="29" name="Picture"/>
+            <a:graphic>
+              <a:graphicData uri="http://schemas.openxmlformats.org/drawingml/2006/picture">
+                <pic:pic>
+                  <pic:nvPicPr>
+                    <pic:cNvPr descr="image/3.png" id="30" name="Picture"/>
+                    <pic:cNvPicPr>
+                      <a:picLocks noChangeArrowheads="1" noChangeAspect="1"/>
+                    </pic:cNvPicPr>
+                  </pic:nvPicPr>
+                  <pic:blipFill>
+                    <a:blip r:embed="rId28"/>
                     <a:stretch>
                       <a:fillRect/>
                     </a:stretch>
@@ -389,18 +394,18 @@
           <wp:inline>
             <wp:extent cx="3733800" cy="610704"/>
             <wp:effectExtent b="0" l="0" r="0" t="0"/>
-            <wp:docPr descr="Удаление файлов" title="fig:" id="30" name="Picture"/>
+            <wp:docPr descr="Удаление файлов" title="fig:" id="32" name="Picture"/>
             <a:graphic>
               <a:graphicData uri="http://schemas.openxmlformats.org/drawingml/2006/picture">
                 <pic:pic>
                   <pic:nvPicPr>
-                    <pic:cNvPr descr="image/4.png" id="31" name="Picture"/>
+                    <pic:cNvPr descr="image/4.png" id="33" name="Picture"/>
                     <pic:cNvPicPr>
                       <a:picLocks noChangeArrowheads="1" noChangeAspect="1"/>
                     </pic:cNvPicPr>
                   </pic:nvPicPr>
                   <pic:blipFill>
-                    <a:blip r:embed="rId29"/>
+                    <a:blip r:embed="rId31"/>
                     <a:stretch>
                       <a:fillRect/>
                     </a:stretch>
@@ -452,18 +457,18 @@
           <wp:inline>
             <wp:extent cx="3733800" cy="301486"/>
             <wp:effectExtent b="0" l="0" r="0" t="0"/>
-            <wp:docPr descr="Просмотр каталога" title="fig:" id="33" name="Picture"/>
+            <wp:docPr descr="Просмотр каталога" title="fig:" id="35" name="Picture"/>
             <a:graphic>
               <a:graphicData uri="http://schemas.openxmlformats.org/drawingml/2006/picture">
                 <pic:pic>
                   <pic:nvPicPr>
-                    <pic:cNvPr descr="image/5.png" id="34" name="Picture"/>
+                    <pic:cNvPr descr="image/5.png" id="36" name="Picture"/>
                     <pic:cNvPicPr>
                       <a:picLocks noChangeArrowheads="1" noChangeAspect="1"/>
                     </pic:cNvPicPr>
                   </pic:nvPicPr>
                   <pic:blipFill>
-                    <a:blip r:embed="rId32"/>
+                    <a:blip r:embed="rId34"/>
                     <a:stretch>
                       <a:fillRect/>
                     </a:stretch>
@@ -515,18 +520,18 @@
           <wp:inline>
             <wp:extent cx="3733800" cy="4051088"/>
             <wp:effectExtent b="0" l="0" r="0" t="0"/>
-            <wp:docPr descr="Изучение структуры файла" title="fig:" id="36" name="Picture"/>
+            <wp:docPr descr="Изучение структуры файла" title="fig:" id="38" name="Picture"/>
             <a:graphic>
               <a:graphicData uri="http://schemas.openxmlformats.org/drawingml/2006/picture">
                 <pic:pic>
                   <pic:nvPicPr>
-                    <pic:cNvPr descr="image/6.png" id="37" name="Picture"/>
+                    <pic:cNvPr descr="image/6.png" id="39" name="Picture"/>
                     <pic:cNvPicPr>
                       <a:picLocks noChangeArrowheads="1" noChangeAspect="1"/>
                     </pic:cNvPicPr>
                   </pic:nvPicPr>
                   <pic:blipFill>
-                    <a:blip r:embed="rId35"/>
+                    <a:blip r:embed="rId37"/>
                     <a:stretch>
                       <a:fillRect/>
                     </a:stretch>
@@ -585,24 +590,24 @@
       <w:pPr>
         <w:pStyle w:val="BodyText"/>
       </w:pPr>
-      <w:bookmarkStart w:id="41" w:name="fig:007"/>
+      <w:bookmarkStart w:id="43" w:name="fig:007"/>
       <w:r>
         <w:drawing>
           <wp:inline>
             <wp:extent cx="3733800" cy="1676078"/>
             <wp:effectExtent b="0" l="0" r="0" t="0"/>
-            <wp:docPr descr="Figure 1: " title="fig:" id="39" name="Picture"/>
+            <wp:docPr descr="Figure 1: " title="fig:" id="41" name="Picture"/>
             <a:graphic>
               <a:graphicData uri="http://schemas.openxmlformats.org/drawingml/2006/picture">
                 <pic:pic>
                   <pic:nvPicPr>
-                    <pic:cNvPr descr="image/7.png" id="40" name="Picture"/>
+                    <pic:cNvPr descr="image/7.png" id="42" name="Picture"/>
                     <pic:cNvPicPr>
                       <a:picLocks noChangeArrowheads="1" noChangeAspect="1"/>
                     </pic:cNvPicPr>
                   </pic:nvPicPr>
                   <pic:blipFill>
-                    <a:blip r:embed="rId38"/>
+                    <a:blip r:embed="rId40"/>
                     <a:stretch>
                       <a:fillRect/>
                     </a:stretch>
@@ -628,7 +633,7 @@
           </wp:inline>
         </w:drawing>
       </w:r>
-      <w:bookmarkEnd w:id="41"/>
+      <w:bookmarkEnd w:id="43"/>
     </w:p>
     <w:bookmarkEnd w:id="0"/>
     <w:p>
@@ -639,8 +644,8 @@
         <w:t xml:space="preserve">Компилирую отчёт и загружаю файлы на github.</w:t>
       </w:r>
     </w:p>
-    <w:bookmarkEnd w:id="42"/>
-    <w:bookmarkStart w:id="64" w:name="задания-для-самостоятельной-работы"/>
+    <w:bookmarkEnd w:id="44"/>
+    <w:bookmarkStart w:id="66" w:name="задания-для-самостоятельной-работы"/>
     <w:p>
       <w:pPr>
         <w:pStyle w:val="Heading2"/>
@@ -649,7 +654,7 @@
         <w:rPr>
           <w:rStyle w:val="SectionNumber"/>
         </w:rPr>
-        <w:t xml:space="preserve">4.2</w:t>
+        <w:t xml:space="preserve">3.2</w:t>
       </w:r>
       <w:r>
         <w:tab/>
@@ -662,7 +667,7 @@
       <w:pPr>
         <w:numPr>
           <w:ilvl w:val="0"/>
-          <w:numId w:val="1001"/>
+          <w:numId w:val="1002"/>
         </w:numPr>
         <w:pStyle w:val="Compact"/>
       </w:pPr>
@@ -679,18 +684,18 @@
           <wp:inline>
             <wp:extent cx="3733800" cy="700538"/>
             <wp:effectExtent b="0" l="0" r="0" t="0"/>
-            <wp:docPr descr="Создание файла для формирования отчёта Markdown" title="fig:" id="44" name="Picture"/>
+            <wp:docPr descr="Создание файла для формирования отчёта Markdown" title="fig:" id="46" name="Picture"/>
             <a:graphic>
               <a:graphicData uri="http://schemas.openxmlformats.org/drawingml/2006/picture">
                 <pic:pic>
                   <pic:nvPicPr>
-                    <pic:cNvPr descr="image/8.png" id="45" name="Picture"/>
+                    <pic:cNvPr descr="image/8.png" id="47" name="Picture"/>
                     <pic:cNvPicPr>
                       <a:picLocks noChangeArrowheads="1" noChangeAspect="1"/>
                     </pic:cNvPicPr>
                   </pic:nvPicPr>
                   <pic:blipFill>
-                    <a:blip r:embed="rId43"/>
+                    <a:blip r:embed="rId45"/>
                     <a:stretch>
                       <a:fillRect/>
                     </a:stretch>
@@ -742,18 +747,18 @@
           <wp:inline>
             <wp:extent cx="3733800" cy="1965157"/>
             <wp:effectExtent b="0" l="0" r="0" t="0"/>
-            <wp:docPr descr="Файл Markdown" title="fig:" id="47" name="Picture"/>
+            <wp:docPr descr="Файл Markdown" title="fig:" id="49" name="Picture"/>
             <a:graphic>
               <a:graphicData uri="http://schemas.openxmlformats.org/drawingml/2006/picture">
                 <pic:pic>
                   <pic:nvPicPr>
-                    <pic:cNvPr descr="image/9.png" id="48" name="Picture"/>
+                    <pic:cNvPr descr="image/9.png" id="50" name="Picture"/>
                     <pic:cNvPicPr>
                       <a:picLocks noChangeArrowheads="1" noChangeAspect="1"/>
                     </pic:cNvPicPr>
                   </pic:nvPicPr>
                   <pic:blipFill>
-                    <a:blip r:embed="rId46"/>
+                    <a:blip r:embed="rId48"/>
                     <a:stretch>
                       <a:fillRect/>
                     </a:stretch>
@@ -805,18 +810,18 @@
           <wp:inline>
             <wp:extent cx="3733800" cy="425462"/>
             <wp:effectExtent b="0" l="0" r="0" t="0"/>
-            <wp:docPr descr="Удаление файла" title="fig:" id="50" name="Picture"/>
+            <wp:docPr descr="Удаление файла" title="fig:" id="52" name="Picture"/>
             <a:graphic>
               <a:graphicData uri="http://schemas.openxmlformats.org/drawingml/2006/picture">
                 <pic:pic>
                   <pic:nvPicPr>
-                    <pic:cNvPr descr="image/10.png" id="51" name="Picture"/>
+                    <pic:cNvPr descr="image/10.png" id="53" name="Picture"/>
                     <pic:cNvPicPr>
                       <a:picLocks noChangeArrowheads="1" noChangeAspect="1"/>
                     </pic:cNvPicPr>
                   </pic:nvPicPr>
                   <pic:blipFill>
-                    <a:blip r:embed="rId49"/>
+                    <a:blip r:embed="rId51"/>
                     <a:stretch>
                       <a:fillRect/>
                     </a:stretch>
@@ -868,18 +873,18 @@
           <wp:inline>
             <wp:extent cx="3733800" cy="539197"/>
             <wp:effectExtent b="0" l="0" r="0" t="0"/>
-            <wp:docPr descr="Компиляция файлов" title="fig:" id="53" name="Picture"/>
+            <wp:docPr descr="Компиляция файлов" title="fig:" id="55" name="Picture"/>
             <a:graphic>
               <a:graphicData uri="http://schemas.openxmlformats.org/drawingml/2006/picture">
                 <pic:pic>
                   <pic:nvPicPr>
-                    <pic:cNvPr descr="image/11.png" id="54" name="Picture"/>
+                    <pic:cNvPr descr="image/11.png" id="56" name="Picture"/>
                     <pic:cNvPicPr>
                       <a:picLocks noChangeArrowheads="1" noChangeAspect="1"/>
                     </pic:cNvPicPr>
                   </pic:nvPicPr>
                   <pic:blipFill>
-                    <a:blip r:embed="rId52"/>
+                    <a:blip r:embed="rId54"/>
                     <a:stretch>
                       <a:fillRect/>
                     </a:stretch>
@@ -931,18 +936,18 @@
           <wp:inline>
             <wp:extent cx="3733800" cy="366058"/>
             <wp:effectExtent b="0" l="0" r="0" t="0"/>
-            <wp:docPr descr="Просмотр каталога" title="fig:" id="56" name="Picture"/>
+            <wp:docPr descr="Просмотр каталога" title="fig:" id="58" name="Picture"/>
             <a:graphic>
               <a:graphicData uri="http://schemas.openxmlformats.org/drawingml/2006/picture">
                 <pic:pic>
                   <pic:nvPicPr>
-                    <pic:cNvPr descr="image/12.png" id="57" name="Picture"/>
+                    <pic:cNvPr descr="image/12.png" id="59" name="Picture"/>
                     <pic:cNvPicPr>
                       <a:picLocks noChangeArrowheads="1" noChangeAspect="1"/>
                     </pic:cNvPicPr>
                   </pic:nvPicPr>
                   <pic:blipFill>
-                    <a:blip r:embed="rId55"/>
+                    <a:blip r:embed="rId57"/>
                     <a:stretch>
                       <a:fillRect/>
                     </a:stretch>
@@ -981,7 +986,7 @@
       <w:pPr>
         <w:numPr>
           <w:ilvl w:val="0"/>
-          <w:numId w:val="1002"/>
+          <w:numId w:val="1003"/>
         </w:numPr>
         <w:pStyle w:val="Compact"/>
       </w:pPr>
@@ -998,18 +1003,18 @@
           <wp:inline>
             <wp:extent cx="3733800" cy="208398"/>
             <wp:effectExtent b="0" l="0" r="0" t="0"/>
-            <wp:docPr descr="Удаление файлов" title="fig:" id="59" name="Picture"/>
+            <wp:docPr descr="Удаление файлов" title="fig:" id="61" name="Picture"/>
             <a:graphic>
               <a:graphicData uri="http://schemas.openxmlformats.org/drawingml/2006/picture">
                 <pic:pic>
                   <pic:nvPicPr>
-                    <pic:cNvPr descr="image/13.png" id="60" name="Picture"/>
+                    <pic:cNvPr descr="image/13.png" id="62" name="Picture"/>
                     <pic:cNvPicPr>
                       <a:picLocks noChangeArrowheads="1" noChangeAspect="1"/>
                     </pic:cNvPicPr>
                   </pic:nvPicPr>
                   <pic:blipFill>
-                    <a:blip r:embed="rId58"/>
+                    <a:blip r:embed="rId60"/>
                     <a:stretch>
                       <a:fillRect/>
                     </a:stretch>
@@ -1115,18 +1120,18 @@
           <wp:inline>
             <wp:extent cx="3733800" cy="2810315"/>
             <wp:effectExtent b="0" l="0" r="0" t="0"/>
-            <wp:docPr descr="Загрузка файлов на github" title="fig:" id="62" name="Picture"/>
+            <wp:docPr descr="Загрузка файлов на github" title="fig:" id="64" name="Picture"/>
             <a:graphic>
               <a:graphicData uri="http://schemas.openxmlformats.org/drawingml/2006/picture">
                 <pic:pic>
                   <pic:nvPicPr>
-                    <pic:cNvPr descr="image/14.png" id="63" name="Picture"/>
+                    <pic:cNvPr descr="image/14.png" id="65" name="Picture"/>
                     <pic:cNvPicPr>
                       <a:picLocks noChangeArrowheads="1" noChangeAspect="1"/>
                     </pic:cNvPicPr>
                   </pic:nvPicPr>
                   <pic:blipFill>
-                    <a:blip r:embed="rId61"/>
+                    <a:blip r:embed="rId63"/>
                     <a:stretch>
                       <a:fillRect/>
                     </a:stretch>
@@ -1161,9 +1166,9 @@
         <w:t xml:space="preserve">Загрузка файлов на github</w:t>
       </w:r>
     </w:p>
-    <w:bookmarkEnd w:id="64"/>
-    <w:bookmarkEnd w:id="65"/>
-    <w:bookmarkStart w:id="66" w:name="выводы"/>
+    <w:bookmarkEnd w:id="66"/>
+    <w:bookmarkEnd w:id="67"/>
+    <w:bookmarkStart w:id="68" w:name="выводы"/>
     <w:p>
       <w:pPr>
         <w:pStyle w:val="Heading1"/>
@@ -1172,7 +1177,7 @@
         <w:rPr>
           <w:rStyle w:val="SectionNumber"/>
         </w:rPr>
-        <w:t xml:space="preserve">5</w:t>
+        <w:t xml:space="preserve">4</w:t>
       </w:r>
       <w:r>
         <w:tab/>
@@ -1189,25 +1194,7 @@
         <w:t xml:space="preserve">В результате выполнения данной лабораторной работы я освоил процедуры оформления отчетов с помощью легковесного языка разметки Markdown.</w:t>
       </w:r>
     </w:p>
-    <w:bookmarkEnd w:id="66"/>
-    <w:bookmarkStart w:id="67" w:name="список-литературы"/>
-    <w:p>
-      <w:pPr>
-        <w:pStyle w:val="Heading1"/>
-      </w:pPr>
-      <w:r>
-        <w:t xml:space="preserve">Список литературы</w:t>
-      </w:r>
-    </w:p>
-    <w:p>
-      <w:pPr>
-        <w:pStyle w:val="FirstParagraph"/>
-      </w:pPr>
-      <w:r>
-        <w:t xml:space="preserve">::: {#refs}</w:t>
-      </w:r>
-    </w:p>
-    <w:bookmarkEnd w:id="67"/>
+    <w:bookmarkEnd w:id="68"/>
     <w:sectPr/>
   </w:body>
 </w:document>
@@ -1518,6 +1505,36 @@
     </w:lvlOverride>
   </w:num>
   <w:num w:numId="1002">
+    <w:abstractNumId w:val="99411"/>
+    <w:lvlOverride w:ilvl="0">
+      <w:startOverride w:val="1"/>
+    </w:lvlOverride>
+    <w:lvlOverride w:ilvl="1">
+      <w:startOverride w:val="1"/>
+    </w:lvlOverride>
+    <w:lvlOverride w:ilvl="2">
+      <w:startOverride w:val="1"/>
+    </w:lvlOverride>
+    <w:lvlOverride w:ilvl="3">
+      <w:startOverride w:val="1"/>
+    </w:lvlOverride>
+    <w:lvlOverride w:ilvl="4">
+      <w:startOverride w:val="1"/>
+    </w:lvlOverride>
+    <w:lvlOverride w:ilvl="5">
+      <w:startOverride w:val="1"/>
+    </w:lvlOverride>
+    <w:lvlOverride w:ilvl="6">
+      <w:startOverride w:val="1"/>
+    </w:lvlOverride>
+    <w:lvlOverride w:ilvl="7">
+      <w:startOverride w:val="1"/>
+    </w:lvlOverride>
+    <w:lvlOverride w:ilvl="8">
+      <w:startOverride w:val="1"/>
+    </w:lvlOverride>
+  </w:num>
+  <w:num w:numId="1003">
     <w:abstractNumId w:val="99412"/>
     <w:lvlOverride w:ilvl="0">
       <w:startOverride w:val="2"/>

--- a/labs/lab03/report/Л03_Мурашов_отчет.docx
+++ b/labs/lab03/report/Л03_Мурашов_отчет.docx
@@ -152,7 +152,7 @@
       </w:r>
     </w:p>
     <w:bookmarkEnd w:id="21"/>
-    <w:bookmarkStart w:id="67" w:name="выполнение-лабораторной-работы"/>
+    <w:bookmarkStart w:id="66" w:name="выполнение-лабораторной-работы"/>
     <w:p>
       <w:pPr>
         <w:pStyle w:val="Heading1"/>
@@ -170,7 +170,7 @@
         <w:t xml:space="preserve">Выполнение лабораторной работы</w:t>
       </w:r>
     </w:p>
-    <w:bookmarkStart w:id="44" w:name="Xaed9864ef7310330a947829359a9c71430ecba6"/>
+    <w:bookmarkStart w:id="43" w:name="Xaed9864ef7310330a947829359a9c71430ecba6"/>
     <w:p>
       <w:pPr>
         <w:pStyle w:val="Heading2"/>
@@ -571,32 +571,19 @@
         <w:pStyle w:val="BodyText"/>
       </w:pPr>
       <w:r>
-        <w:t xml:space="preserve">Начинаю заполнять отчёт с помощью языка разметки Markdown (рис. [</w:t>
-      </w:r>
-      <w:hyperlink w:anchor="fig:007">
-        <w:r>
-          <w:rPr>
-            <w:rStyle w:val="Hyperlink"/>
-          </w:rPr>
-          <w:t xml:space="preserve">1</w:t>
-        </w:r>
-      </w:hyperlink>
-      <w:r>
-        <w:t xml:space="preserve">]).</w:t>
-      </w:r>
-    </w:p>
-    <w:bookmarkStart w:id="0" w:name="fig:007"/>
-    <w:p>
-      <w:pPr>
-        <w:pStyle w:val="BodyText"/>
-      </w:pPr>
-      <w:bookmarkStart w:id="43" w:name="fig:007"/>
+        <w:t xml:space="preserve">Начинаю заполнять отчёт с помощью языка разметки Markdown (рис. [??]).</w:t>
+      </w:r>
+    </w:p>
+    <w:p>
+      <w:pPr>
+        <w:pStyle w:val="CaptionedFigure"/>
+      </w:pPr>
       <w:r>
         <w:drawing>
           <wp:inline>
             <wp:extent cx="3733800" cy="1676078"/>
             <wp:effectExtent b="0" l="0" r="0" t="0"/>
-            <wp:docPr descr="Figure 1: " title="fig:" id="41" name="Picture"/>
+            <wp:docPr descr="Заполнение отчёта" title="fig:" id="41" name="Picture"/>
             <a:graphic>
               <a:graphicData uri="http://schemas.openxmlformats.org/drawingml/2006/picture">
                 <pic:pic>
@@ -633,9 +620,15 @@
           </wp:inline>
         </w:drawing>
       </w:r>
-      <w:bookmarkEnd w:id="43"/>
-    </w:p>
-    <w:bookmarkEnd w:id="0"/>
+    </w:p>
+    <w:p>
+      <w:pPr>
+        <w:pStyle w:val="ImageCaption"/>
+      </w:pPr>
+      <w:r>
+        <w:t xml:space="preserve">Заполнение отчёта</w:t>
+      </w:r>
+    </w:p>
     <w:p>
       <w:pPr>
         <w:pStyle w:val="BodyText"/>
@@ -644,8 +637,8 @@
         <w:t xml:space="preserve">Компилирую отчёт и загружаю файлы на github.</w:t>
       </w:r>
     </w:p>
-    <w:bookmarkEnd w:id="44"/>
-    <w:bookmarkStart w:id="66" w:name="задания-для-самостоятельной-работы"/>
+    <w:bookmarkEnd w:id="43"/>
+    <w:bookmarkStart w:id="65" w:name="задания-для-самостоятельной-работы"/>
     <w:p>
       <w:pPr>
         <w:pStyle w:val="Heading2"/>
@@ -684,18 +677,18 @@
           <wp:inline>
             <wp:extent cx="3733800" cy="700538"/>
             <wp:effectExtent b="0" l="0" r="0" t="0"/>
-            <wp:docPr descr="Создание файла для формирования отчёта Markdown" title="fig:" id="46" name="Picture"/>
+            <wp:docPr descr="Создание файла для формирования отчёта Markdown" title="fig:" id="45" name="Picture"/>
             <a:graphic>
               <a:graphicData uri="http://schemas.openxmlformats.org/drawingml/2006/picture">
                 <pic:pic>
                   <pic:nvPicPr>
-                    <pic:cNvPr descr="image/8.png" id="47" name="Picture"/>
+                    <pic:cNvPr descr="image/8.png" id="46" name="Picture"/>
                     <pic:cNvPicPr>
                       <a:picLocks noChangeArrowheads="1" noChangeAspect="1"/>
                     </pic:cNvPicPr>
                   </pic:nvPicPr>
                   <pic:blipFill>
-                    <a:blip r:embed="rId45"/>
+                    <a:blip r:embed="rId44"/>
                     <a:stretch>
                       <a:fillRect/>
                     </a:stretch>
@@ -747,18 +740,18 @@
           <wp:inline>
             <wp:extent cx="3733800" cy="1965157"/>
             <wp:effectExtent b="0" l="0" r="0" t="0"/>
-            <wp:docPr descr="Файл Markdown" title="fig:" id="49" name="Picture"/>
+            <wp:docPr descr="Файл Markdown" title="fig:" id="48" name="Picture"/>
             <a:graphic>
               <a:graphicData uri="http://schemas.openxmlformats.org/drawingml/2006/picture">
                 <pic:pic>
                   <pic:nvPicPr>
-                    <pic:cNvPr descr="image/9.png" id="50" name="Picture"/>
+                    <pic:cNvPr descr="image/9.png" id="49" name="Picture"/>
                     <pic:cNvPicPr>
                       <a:picLocks noChangeArrowheads="1" noChangeAspect="1"/>
                     </pic:cNvPicPr>
                   </pic:nvPicPr>
                   <pic:blipFill>
-                    <a:blip r:embed="rId48"/>
+                    <a:blip r:embed="rId47"/>
                     <a:stretch>
                       <a:fillRect/>
                     </a:stretch>
@@ -810,18 +803,18 @@
           <wp:inline>
             <wp:extent cx="3733800" cy="425462"/>
             <wp:effectExtent b="0" l="0" r="0" t="0"/>
-            <wp:docPr descr="Удаление файла" title="fig:" id="52" name="Picture"/>
+            <wp:docPr descr="Удаление файла" title="fig:" id="51" name="Picture"/>
             <a:graphic>
               <a:graphicData uri="http://schemas.openxmlformats.org/drawingml/2006/picture">
                 <pic:pic>
                   <pic:nvPicPr>
-                    <pic:cNvPr descr="image/10.png" id="53" name="Picture"/>
+                    <pic:cNvPr descr="image/10.png" id="52" name="Picture"/>
                     <pic:cNvPicPr>
                       <a:picLocks noChangeArrowheads="1" noChangeAspect="1"/>
                     </pic:cNvPicPr>
                   </pic:nvPicPr>
                   <pic:blipFill>
-                    <a:blip r:embed="rId51"/>
+                    <a:blip r:embed="rId50"/>
                     <a:stretch>
                       <a:fillRect/>
                     </a:stretch>
@@ -873,18 +866,18 @@
           <wp:inline>
             <wp:extent cx="3733800" cy="539197"/>
             <wp:effectExtent b="0" l="0" r="0" t="0"/>
-            <wp:docPr descr="Компиляция файлов" title="fig:" id="55" name="Picture"/>
+            <wp:docPr descr="Компиляция файлов" title="fig:" id="54" name="Picture"/>
             <a:graphic>
               <a:graphicData uri="http://schemas.openxmlformats.org/drawingml/2006/picture">
                 <pic:pic>
                   <pic:nvPicPr>
-                    <pic:cNvPr descr="image/11.png" id="56" name="Picture"/>
+                    <pic:cNvPr descr="image/11.png" id="55" name="Picture"/>
                     <pic:cNvPicPr>
                       <a:picLocks noChangeArrowheads="1" noChangeAspect="1"/>
                     </pic:cNvPicPr>
                   </pic:nvPicPr>
                   <pic:blipFill>
-                    <a:blip r:embed="rId54"/>
+                    <a:blip r:embed="rId53"/>
                     <a:stretch>
                       <a:fillRect/>
                     </a:stretch>
@@ -936,18 +929,18 @@
           <wp:inline>
             <wp:extent cx="3733800" cy="366058"/>
             <wp:effectExtent b="0" l="0" r="0" t="0"/>
-            <wp:docPr descr="Просмотр каталога" title="fig:" id="58" name="Picture"/>
+            <wp:docPr descr="Просмотр каталога" title="fig:" id="57" name="Picture"/>
             <a:graphic>
               <a:graphicData uri="http://schemas.openxmlformats.org/drawingml/2006/picture">
                 <pic:pic>
                   <pic:nvPicPr>
-                    <pic:cNvPr descr="image/12.png" id="59" name="Picture"/>
+                    <pic:cNvPr descr="image/12.png" id="58" name="Picture"/>
                     <pic:cNvPicPr>
                       <a:picLocks noChangeArrowheads="1" noChangeAspect="1"/>
                     </pic:cNvPicPr>
                   </pic:nvPicPr>
                   <pic:blipFill>
-                    <a:blip r:embed="rId57"/>
+                    <a:blip r:embed="rId56"/>
                     <a:stretch>
                       <a:fillRect/>
                     </a:stretch>
@@ -1003,18 +996,18 @@
           <wp:inline>
             <wp:extent cx="3733800" cy="208398"/>
             <wp:effectExtent b="0" l="0" r="0" t="0"/>
-            <wp:docPr descr="Удаление файлов" title="fig:" id="61" name="Picture"/>
+            <wp:docPr descr="Удаление файлов" title="fig:" id="60" name="Picture"/>
             <a:graphic>
               <a:graphicData uri="http://schemas.openxmlformats.org/drawingml/2006/picture">
                 <pic:pic>
                   <pic:nvPicPr>
-                    <pic:cNvPr descr="image/13.png" id="62" name="Picture"/>
+                    <pic:cNvPr descr="image/13.png" id="61" name="Picture"/>
                     <pic:cNvPicPr>
                       <a:picLocks noChangeArrowheads="1" noChangeAspect="1"/>
                     </pic:cNvPicPr>
                   </pic:nvPicPr>
                   <pic:blipFill>
-                    <a:blip r:embed="rId60"/>
+                    <a:blip r:embed="rId59"/>
                     <a:stretch>
                       <a:fillRect/>
                     </a:stretch>
@@ -1120,18 +1113,18 @@
           <wp:inline>
             <wp:extent cx="3733800" cy="2810315"/>
             <wp:effectExtent b="0" l="0" r="0" t="0"/>
-            <wp:docPr descr="Загрузка файлов на github" title="fig:" id="64" name="Picture"/>
+            <wp:docPr descr="Загрузка файлов на github" title="fig:" id="63" name="Picture"/>
             <a:graphic>
               <a:graphicData uri="http://schemas.openxmlformats.org/drawingml/2006/picture">
                 <pic:pic>
                   <pic:nvPicPr>
-                    <pic:cNvPr descr="image/14.png" id="65" name="Picture"/>
+                    <pic:cNvPr descr="image/14.png" id="64" name="Picture"/>
                     <pic:cNvPicPr>
                       <a:picLocks noChangeArrowheads="1" noChangeAspect="1"/>
                     </pic:cNvPicPr>
                   </pic:nvPicPr>
                   <pic:blipFill>
-                    <a:blip r:embed="rId63"/>
+                    <a:blip r:embed="rId62"/>
                     <a:stretch>
                       <a:fillRect/>
                     </a:stretch>
@@ -1166,9 +1159,9 @@
         <w:t xml:space="preserve">Загрузка файлов на github</w:t>
       </w:r>
     </w:p>
+    <w:bookmarkEnd w:id="65"/>
     <w:bookmarkEnd w:id="66"/>
-    <w:bookmarkEnd w:id="67"/>
-    <w:bookmarkStart w:id="68" w:name="выводы"/>
+    <w:bookmarkStart w:id="67" w:name="выводы"/>
     <w:p>
       <w:pPr>
         <w:pStyle w:val="Heading1"/>
@@ -1194,7 +1187,7 @@
         <w:t xml:space="preserve">В результате выполнения данной лабораторной работы я освоил процедуры оформления отчетов с помощью легковесного языка разметки Markdown.</w:t>
       </w:r>
     </w:p>
-    <w:bookmarkEnd w:id="68"/>
+    <w:bookmarkEnd w:id="67"/>
     <w:sectPr/>
   </w:body>
 </w:document>
